--- a/Marion-Lawrence-Northanger-quotes.docx
+++ b/Marion-Lawrence-Northanger-quotes.docx
@@ -19,7 +19,7 @@
         <w:rPr>
           <w:rFonts w:ascii="Times New Roman" w:hAnsi="Times New Roman" w:cs="Times New Roman"/>
         </w:rPr>
-        <w:t>Margie Burns suggests that one selection factor for these particular quotations could be their appearance in other books sold by the publisher to whom Austen submitted her original manuscript of the novel.</w:t>
+        <w:t>Burns suggests that one selection factor for these particular quotations could be their appearance in other books sold by the publisher to whom Austen submitted her original manuscript of the novel.</w:t>
       </w:r>
     </w:p>
     <w:p>
@@ -40,12 +40,6 @@
         <w:rPr>
           <w:rFonts w:ascii="Times New Roman" w:hAnsi="Times New Roman" w:cs="Times New Roman"/>
         </w:rPr>
-        <w:t xml:space="preserve">Margie </w:t>
-      </w:r>
-      <w:r>
-        <w:rPr>
-          <w:rFonts w:ascii="Times New Roman" w:hAnsi="Times New Roman" w:cs="Times New Roman"/>
-        </w:rPr>
         <w:t>Burns refers to the quotations as “</w:t>
       </w:r>
       <w:r>
@@ -151,7 +145,21 @@
           <w:rFonts w:ascii="Times New Roman" w:hAnsi="Times New Roman" w:cs="Times New Roman"/>
           <w:lang w:val="en-CA"/>
         </w:rPr>
-        <w:t>Burns, Margie (2020). “</w:t>
+        <w:t>Burns, M</w:t>
+      </w:r>
+      <w:r>
+        <w:rPr>
+          <w:rFonts w:ascii="Times New Roman" w:hAnsi="Times New Roman" w:cs="Times New Roman"/>
+          <w:lang w:val="en-CA"/>
+        </w:rPr>
+        <w:t>.</w:t>
+      </w:r>
+      <w:r>
+        <w:rPr>
+          <w:rFonts w:ascii="Times New Roman" w:hAnsi="Times New Roman" w:cs="Times New Roman"/>
+          <w:lang w:val="en-CA"/>
+        </w:rPr>
+        <w:t xml:space="preserve"> (2020). “</w:t>
       </w:r>
       <w:r>
         <w:rPr>
@@ -218,7 +226,109 @@
           <w:rFonts w:ascii="Times New Roman" w:hAnsi="Times New Roman" w:cs="Times New Roman"/>
           <w:lang w:val="en-CA"/>
         </w:rPr>
-        <w:t>, vol. 1, no. 1.</w:t>
+        <w:t>, vol. 1, no. 1</w:t>
+      </w:r>
+      <w:r>
+        <w:rPr>
+          <w:rFonts w:ascii="Times New Roman" w:hAnsi="Times New Roman" w:cs="Times New Roman"/>
+          <w:lang w:val="en-CA"/>
+        </w:rPr>
+        <w:t>, pp. 21-34.</w:t>
+      </w:r>
+    </w:p>
+    <w:p>
+      <w:pPr>
+        <w:rPr>
+          <w:rFonts w:ascii="Times New Roman" w:hAnsi="Times New Roman" w:cs="Times New Roman"/>
+          <w:lang w:val="en-CA"/>
+        </w:rPr>
+      </w:pPr>
+    </w:p>
+    <w:p>
+      <w:pPr>
+        <w:rPr>
+          <w:rFonts w:ascii="Times New Roman" w:hAnsi="Times New Roman" w:cs="Times New Roman"/>
+          <w:lang w:val="en-CA"/>
+        </w:rPr>
+      </w:pPr>
+      <w:r>
+        <w:rPr>
+          <w:rFonts w:ascii="Times New Roman" w:hAnsi="Times New Roman" w:cs="Times New Roman"/>
+          <w:lang w:val="en-CA"/>
+        </w:rPr>
+        <w:t xml:space="preserve">Taylor, M (2014). </w:t>
+      </w:r>
+      <w:r>
+        <w:rPr>
+          <w:rFonts w:ascii="Times New Roman" w:hAnsi="Times New Roman" w:cs="Times New Roman"/>
+          <w:lang w:val="en-CA"/>
+        </w:rPr>
+        <w:t>“</w:t>
+      </w:r>
+      <w:r>
+        <w:rPr>
+          <w:rFonts w:ascii="Times New Roman" w:hAnsi="Times New Roman" w:cs="Times New Roman"/>
+          <w:lang w:val="en-CA"/>
+        </w:rPr>
+        <w:t xml:space="preserve">Jane Austen and </w:t>
+      </w:r>
+      <w:r>
+        <w:rPr>
+          <w:rFonts w:ascii="Times New Roman" w:hAnsi="Times New Roman" w:cs="Times New Roman"/>
+          <w:lang w:val="en-CA"/>
+        </w:rPr>
+        <w:t>‘</w:t>
+      </w:r>
+      <w:r>
+        <w:rPr>
+          <w:rFonts w:ascii="Times New Roman" w:hAnsi="Times New Roman" w:cs="Times New Roman"/>
+          <w:lang w:val="en-CA"/>
+        </w:rPr>
+        <w:t>Banal Shakespeare</w:t>
+      </w:r>
+      <w:r>
+        <w:rPr>
+          <w:rFonts w:ascii="Times New Roman" w:hAnsi="Times New Roman" w:cs="Times New Roman"/>
+          <w:lang w:val="en-CA"/>
+        </w:rPr>
+        <w:t>.’”</w:t>
+      </w:r>
+      <w:r>
+        <w:rPr>
+          <w:rFonts w:ascii="Times New Roman" w:hAnsi="Times New Roman" w:cs="Times New Roman"/>
+          <w:lang w:val="en-CA"/>
+        </w:rPr>
+        <w:t xml:space="preserve"> </w:t>
+      </w:r>
+      <w:r>
+        <w:rPr>
+          <w:rFonts w:ascii="Times New Roman" w:hAnsi="Times New Roman" w:cs="Times New Roman"/>
+          <w:i/>
+          <w:iCs/>
+          <w:lang w:val="en-CA"/>
+        </w:rPr>
+        <w:t>Eighteenth-Century Fiction</w:t>
+      </w:r>
+      <w:r>
+        <w:rPr>
+          <w:rFonts w:ascii="Times New Roman" w:hAnsi="Times New Roman" w:cs="Times New Roman"/>
+          <w:lang w:val="en-CA"/>
+        </w:rPr>
+        <w:t xml:space="preserve">, </w:t>
+      </w:r>
+      <w:r>
+        <w:rPr>
+          <w:rFonts w:ascii="Times New Roman" w:hAnsi="Times New Roman" w:cs="Times New Roman"/>
+          <w:lang w:val="en-CA"/>
+        </w:rPr>
+        <w:t>Volume 27 Issue 1, Fall 2014, pp. 105-125</w:t>
+      </w:r>
+      <w:r>
+        <w:rPr>
+          <w:rFonts w:ascii="Times New Roman" w:hAnsi="Times New Roman" w:cs="Times New Roman"/>
+          <w:lang w:val="en-CA"/>
+        </w:rPr>
+        <w:t>.</w:t>
       </w:r>
     </w:p>
     <w:sectPr>
@@ -621,6 +731,27 @@
     <w:name w:val="Normal"/>
     <w:qFormat/>
   </w:style>
+  <w:style w:type="paragraph" w:styleId="Heading1">
+    <w:name w:val="heading 1"/>
+    <w:basedOn w:val="Normal"/>
+    <w:next w:val="Normal"/>
+    <w:link w:val="Heading1Char"/>
+    <w:uiPriority w:val="9"/>
+    <w:qFormat/>
+    <w:rsid w:val="003A2579"/>
+    <w:pPr>
+      <w:keepNext/>
+      <w:keepLines/>
+      <w:spacing w:before="240"/>
+      <w:outlineLvl w:val="0"/>
+    </w:pPr>
+    <w:rPr>
+      <w:rFonts w:asciiTheme="majorHAnsi" w:eastAsiaTheme="majorEastAsia" w:hAnsiTheme="majorHAnsi" w:cstheme="majorBidi"/>
+      <w:color w:val="2F5496" w:themeColor="accent1" w:themeShade="BF"/>
+      <w:sz w:val="32"/>
+      <w:szCs w:val="32"/>
+    </w:rPr>
+  </w:style>
   <w:style w:type="character" w:default="1" w:styleId="DefaultParagraphFont">
     <w:name w:val="Default Paragraph Font"/>
     <w:uiPriority w:val="1"/>
@@ -845,6 +976,19 @@
     <w:rPr>
       <w:color w:val="954F72" w:themeColor="followedHyperlink"/>
       <w:u w:val="single"/>
+    </w:rPr>
+  </w:style>
+  <w:style w:type="character" w:customStyle="1" w:styleId="Heading1Char">
+    <w:name w:val="Heading 1 Char"/>
+    <w:basedOn w:val="DefaultParagraphFont"/>
+    <w:link w:val="Heading1"/>
+    <w:uiPriority w:val="9"/>
+    <w:rsid w:val="003A2579"/>
+    <w:rPr>
+      <w:rFonts w:asciiTheme="majorHAnsi" w:eastAsiaTheme="majorEastAsia" w:hAnsiTheme="majorHAnsi" w:cstheme="majorBidi"/>
+      <w:color w:val="2F5496" w:themeColor="accent1" w:themeShade="BF"/>
+      <w:sz w:val="32"/>
+      <w:szCs w:val="32"/>
     </w:rPr>
   </w:style>
 </w:styles>
